--- a/doc/phase 2/document.docx
+++ b/doc/phase 2/document.docx
@@ -5,6 +5,7 @@
     <w:p>
       <w:pPr>
         <w:bidi/>
+        <w:spacing w:line="360" w:lineRule="auto"/>
         <w:rPr>
           <w:rFonts w:ascii="Arial" w:hAnsi="Arial" w:cs="Arial"/>
           <w:sz w:val="28"/>
@@ -15,64 +16,29 @@
       </w:pPr>
       <w:r>
         <w:rPr>
-          <w:rFonts w:ascii="Arial" w:hAnsi="Arial" w:cs="Arial"/>
-          <w:sz w:val="28"/>
-          <w:szCs w:val="28"/>
-          <w:rtl/>
-          <w:lang w:bidi="fa-IR"/>
-        </w:rPr>
-        <w:t xml:space="preserve">برای قسمت اول ابتدا </w:t>
-      </w:r>
-      <w:r>
-        <w:rPr>
-          <w:rFonts w:ascii="Arial" w:hAnsi="Arial" w:cs="Arial"/>
-          <w:sz w:val="28"/>
-          <w:szCs w:val="28"/>
-          <w:lang w:bidi="fa-IR"/>
-        </w:rPr>
-        <w:t xml:space="preserve">accuracy </w:t>
-      </w:r>
-      <w:r>
-        <w:rPr>
-          <w:rFonts w:ascii="Arial" w:hAnsi="Arial" w:cs="Arial"/>
-          <w:sz w:val="28"/>
-          <w:szCs w:val="28"/>
-          <w:rtl/>
-          <w:lang w:bidi="fa-IR"/>
-        </w:rPr>
-        <w:t xml:space="preserve"> هر فیچر را با الگوریتم طبقه بندی </w:t>
-      </w:r>
-      <w:r>
-        <w:rPr>
-          <w:rFonts w:ascii="Arial" w:hAnsi="Arial" w:cs="Arial"/>
-          <w:sz w:val="28"/>
-          <w:szCs w:val="28"/>
-          <w:lang w:bidi="fa-IR"/>
-        </w:rPr>
-        <w:t xml:space="preserve">ID3 </w:t>
-      </w:r>
-      <w:r>
-        <w:rPr>
-          <w:rFonts w:ascii="Arial" w:hAnsi="Arial" w:cs="Arial"/>
-          <w:sz w:val="28"/>
-          <w:szCs w:val="28"/>
-          <w:rtl/>
-          <w:lang w:bidi="fa-IR"/>
-        </w:rPr>
-        <w:t xml:space="preserve"> محاسبه میکنیم که در اینجا با الگوریتم </w:t>
-      </w:r>
-      <w:r>
-        <w:rPr>
-          <w:rFonts w:ascii="Arial" w:hAnsi="Arial" w:cs="Arial"/>
-          <w:sz w:val="28"/>
-          <w:szCs w:val="28"/>
-          <w:lang w:bidi="fa-IR"/>
-        </w:rPr>
-        <w:t>K-fold</w:t>
-      </w:r>
-      <w:r>
-        <w:rPr>
-          <w:rFonts w:ascii="Arial" w:hAnsi="Arial" w:cs="Arial"/>
+          <w:rFonts w:ascii="Arial" w:hAnsi="Arial" w:cs="Arial" w:hint="cs"/>
+          <w:sz w:val="28"/>
+          <w:szCs w:val="28"/>
+          <w:rtl/>
+          <w:lang w:bidi="fa-IR"/>
+        </w:rPr>
+        <w:t xml:space="preserve">1. </w:t>
+      </w:r>
+      <w:proofErr w:type="spellStart"/>
+      <w:r>
+        <w:rPr>
+          <w:rFonts w:ascii="Arial" w:hAnsi="Arial" w:cs="Arial" w:hint="cs"/>
+          <w:sz w:val="28"/>
+          <w:szCs w:val="28"/>
+          <w:rtl/>
+          <w:lang w:bidi="fa-IR"/>
+        </w:rPr>
+        <w:t>فیچر</w:t>
+      </w:r>
+      <w:proofErr w:type="spellEnd"/>
+      <w:r>
+        <w:rPr>
+          <w:rFonts w:ascii="Arial" w:hAnsi="Arial" w:cs="Arial" w:hint="cs"/>
           <w:sz w:val="28"/>
           <w:szCs w:val="28"/>
           <w:rtl/>
@@ -80,49 +46,23 @@
         </w:rPr>
         <w:t xml:space="preserve"> </w:t>
       </w:r>
-      <w:r>
-        <w:rPr>
-          <w:rFonts w:ascii="Arial" w:hAnsi="Arial" w:cs="Arial" w:hint="cs"/>
-          <w:sz w:val="28"/>
-          <w:szCs w:val="28"/>
-          <w:rtl/>
-          <w:lang w:bidi="fa-IR"/>
-        </w:rPr>
-        <w:t xml:space="preserve">برای 5 حالت </w:t>
-      </w:r>
-      <w:r>
-        <w:rPr>
-          <w:rFonts w:ascii="Arial" w:hAnsi="Arial" w:cs="Arial"/>
-          <w:sz w:val="28"/>
-          <w:szCs w:val="28"/>
-          <w:lang w:bidi="fa-IR"/>
-        </w:rPr>
-        <w:t xml:space="preserve">accuracy </w:t>
-      </w:r>
-      <w:r>
-        <w:rPr>
-          <w:rFonts w:ascii="Arial" w:hAnsi="Arial" w:cs="Arial" w:hint="cs"/>
-          <w:sz w:val="28"/>
-          <w:szCs w:val="28"/>
-          <w:rtl/>
-          <w:lang w:bidi="fa-IR"/>
-        </w:rPr>
-        <w:t xml:space="preserve">را محاسبه میکنیم سپس </w:t>
-      </w:r>
-      <w:r>
-        <w:rPr>
-          <w:rFonts w:ascii="Arial" w:hAnsi="Arial" w:cs="Arial" w:hint="cs"/>
-          <w:sz w:val="28"/>
-          <w:szCs w:val="28"/>
-          <w:rtl/>
-          <w:lang w:bidi="fa-IR"/>
-        </w:rPr>
-        <w:t>میانگین این5 مقدار را برای هر فیچر ست میکنیم.</w:t>
-      </w:r>
+      <w:proofErr w:type="spellStart"/>
+      <w:r>
+        <w:rPr>
+          <w:rFonts w:ascii="Arial" w:hAnsi="Arial" w:cs="Arial" w:hint="cs"/>
+          <w:sz w:val="28"/>
+          <w:szCs w:val="28"/>
+          <w:rtl/>
+          <w:lang w:bidi="fa-IR"/>
+        </w:rPr>
+        <w:t>سلکشن</w:t>
+      </w:r>
+      <w:proofErr w:type="spellEnd"/>
     </w:p>
     <w:p>
       <w:pPr>
         <w:bidi/>
+        <w:spacing w:line="360" w:lineRule="auto"/>
         <w:rPr>
           <w:rFonts w:ascii="Arial" w:hAnsi="Arial" w:cs="Arial"/>
           <w:sz w:val="28"/>
@@ -133,37 +73,203 @@
       </w:pPr>
       <w:r>
         <w:rPr>
-          <w:rFonts w:ascii="Arial" w:hAnsi="Arial" w:cs="Arial" w:hint="cs"/>
-          <w:sz w:val="28"/>
-          <w:szCs w:val="28"/>
-          <w:rtl/>
-          <w:lang w:bidi="fa-IR"/>
-        </w:rPr>
-        <w:t xml:space="preserve">در مرحله بعد ماتریس </w:t>
-      </w:r>
-      <w:r>
-        <w:rPr>
-          <w:rFonts w:ascii="Arial" w:hAnsi="Arial" w:cs="Arial"/>
-          <w:sz w:val="28"/>
-          <w:szCs w:val="28"/>
-          <w:lang w:bidi="fa-IR"/>
-        </w:rPr>
-        <w:t>correlation</w:t>
-      </w:r>
-      <w:r>
-        <w:rPr>
-          <w:rFonts w:ascii="Arial" w:hAnsi="Arial" w:cs="Arial" w:hint="cs"/>
-          <w:sz w:val="28"/>
-          <w:szCs w:val="28"/>
-          <w:rtl/>
-          <w:lang w:bidi="fa-IR"/>
-        </w:rPr>
-        <w:t xml:space="preserve"> را به دست می اوریم و برای همه مقادیر قدر مطلق را حساب میکنیم.</w:t>
+          <w:rFonts w:ascii="Arial" w:hAnsi="Arial" w:cs="Arial"/>
+          <w:sz w:val="28"/>
+          <w:szCs w:val="28"/>
+          <w:rtl/>
+          <w:lang w:bidi="fa-IR"/>
+        </w:rPr>
+        <w:t xml:space="preserve">برای قسمت اول ابتدا </w:t>
+      </w:r>
+      <w:r>
+        <w:rPr>
+          <w:rFonts w:ascii="Arial" w:hAnsi="Arial" w:cs="Arial"/>
+          <w:sz w:val="28"/>
+          <w:szCs w:val="28"/>
+          <w:lang w:bidi="fa-IR"/>
+        </w:rPr>
+        <w:t xml:space="preserve">accuracy </w:t>
+      </w:r>
+      <w:r>
+        <w:rPr>
+          <w:rFonts w:ascii="Arial" w:hAnsi="Arial" w:cs="Arial"/>
+          <w:sz w:val="28"/>
+          <w:szCs w:val="28"/>
+          <w:rtl/>
+          <w:lang w:bidi="fa-IR"/>
+        </w:rPr>
+        <w:t xml:space="preserve"> هر </w:t>
+      </w:r>
+      <w:proofErr w:type="spellStart"/>
+      <w:r>
+        <w:rPr>
+          <w:rFonts w:ascii="Arial" w:hAnsi="Arial" w:cs="Arial"/>
+          <w:sz w:val="28"/>
+          <w:szCs w:val="28"/>
+          <w:rtl/>
+          <w:lang w:bidi="fa-IR"/>
+        </w:rPr>
+        <w:t>فیچر</w:t>
+      </w:r>
+      <w:proofErr w:type="spellEnd"/>
+      <w:r>
+        <w:rPr>
+          <w:rFonts w:ascii="Arial" w:hAnsi="Arial" w:cs="Arial"/>
+          <w:sz w:val="28"/>
+          <w:szCs w:val="28"/>
+          <w:rtl/>
+          <w:lang w:bidi="fa-IR"/>
+        </w:rPr>
+        <w:t xml:space="preserve"> را با </w:t>
+      </w:r>
+      <w:proofErr w:type="spellStart"/>
+      <w:r>
+        <w:rPr>
+          <w:rFonts w:ascii="Arial" w:hAnsi="Arial" w:cs="Arial"/>
+          <w:sz w:val="28"/>
+          <w:szCs w:val="28"/>
+          <w:rtl/>
+          <w:lang w:bidi="fa-IR"/>
+        </w:rPr>
+        <w:t>الگوریتم</w:t>
+      </w:r>
+      <w:proofErr w:type="spellEnd"/>
+      <w:r>
+        <w:rPr>
+          <w:rFonts w:ascii="Arial" w:hAnsi="Arial" w:cs="Arial"/>
+          <w:sz w:val="28"/>
+          <w:szCs w:val="28"/>
+          <w:rtl/>
+          <w:lang w:bidi="fa-IR"/>
+        </w:rPr>
+        <w:t xml:space="preserve"> طبقه بندی </w:t>
+      </w:r>
+      <w:r>
+        <w:rPr>
+          <w:rFonts w:ascii="Arial" w:hAnsi="Arial" w:cs="Arial"/>
+          <w:sz w:val="28"/>
+          <w:szCs w:val="28"/>
+          <w:lang w:bidi="fa-IR"/>
+        </w:rPr>
+        <w:t xml:space="preserve">ID3 </w:t>
+      </w:r>
+      <w:r>
+        <w:rPr>
+          <w:rFonts w:ascii="Arial" w:hAnsi="Arial" w:cs="Arial"/>
+          <w:sz w:val="28"/>
+          <w:szCs w:val="28"/>
+          <w:rtl/>
+          <w:lang w:bidi="fa-IR"/>
+        </w:rPr>
+        <w:t xml:space="preserve"> محاسبه میکنیم که در اینجا با </w:t>
+      </w:r>
+      <w:proofErr w:type="spellStart"/>
+      <w:r>
+        <w:rPr>
+          <w:rFonts w:ascii="Arial" w:hAnsi="Arial" w:cs="Arial"/>
+          <w:sz w:val="28"/>
+          <w:szCs w:val="28"/>
+          <w:rtl/>
+          <w:lang w:bidi="fa-IR"/>
+        </w:rPr>
+        <w:t>الگوریتم</w:t>
+      </w:r>
+      <w:proofErr w:type="spellEnd"/>
+      <w:r>
+        <w:rPr>
+          <w:rFonts w:ascii="Arial" w:hAnsi="Arial" w:cs="Arial"/>
+          <w:sz w:val="28"/>
+          <w:szCs w:val="28"/>
+          <w:rtl/>
+          <w:lang w:bidi="fa-IR"/>
+        </w:rPr>
+        <w:t xml:space="preserve"> </w:t>
+      </w:r>
+      <w:r>
+        <w:rPr>
+          <w:rFonts w:ascii="Arial" w:hAnsi="Arial" w:cs="Arial"/>
+          <w:sz w:val="28"/>
+          <w:szCs w:val="28"/>
+          <w:lang w:bidi="fa-IR"/>
+        </w:rPr>
+        <w:t>K-fold</w:t>
+      </w:r>
+      <w:r>
+        <w:rPr>
+          <w:rFonts w:ascii="Arial" w:hAnsi="Arial" w:cs="Arial"/>
+          <w:sz w:val="28"/>
+          <w:szCs w:val="28"/>
+          <w:rtl/>
+          <w:lang w:bidi="fa-IR"/>
+        </w:rPr>
+        <w:t xml:space="preserve"> </w:t>
+      </w:r>
+      <w:r>
+        <w:rPr>
+          <w:rFonts w:ascii="Arial" w:hAnsi="Arial" w:cs="Arial" w:hint="cs"/>
+          <w:sz w:val="28"/>
+          <w:szCs w:val="28"/>
+          <w:rtl/>
+          <w:lang w:bidi="fa-IR"/>
+        </w:rPr>
+        <w:t xml:space="preserve">برای 5 حالت </w:t>
+      </w:r>
+      <w:r>
+        <w:rPr>
+          <w:rFonts w:ascii="Arial" w:hAnsi="Arial" w:cs="Arial"/>
+          <w:sz w:val="28"/>
+          <w:szCs w:val="28"/>
+          <w:lang w:bidi="fa-IR"/>
+        </w:rPr>
+        <w:t xml:space="preserve">accuracy </w:t>
+      </w:r>
+      <w:r>
+        <w:rPr>
+          <w:rFonts w:ascii="Arial" w:hAnsi="Arial" w:cs="Arial" w:hint="cs"/>
+          <w:sz w:val="28"/>
+          <w:szCs w:val="28"/>
+          <w:rtl/>
+          <w:lang w:bidi="fa-IR"/>
+        </w:rPr>
+        <w:t xml:space="preserve">را محاسبه میکنیم سپس </w:t>
+      </w:r>
+      <w:r>
+        <w:rPr>
+          <w:rFonts w:ascii="Arial" w:hAnsi="Arial" w:cs="Arial" w:hint="cs"/>
+          <w:sz w:val="28"/>
+          <w:szCs w:val="28"/>
+          <w:rtl/>
+          <w:lang w:bidi="fa-IR"/>
+        </w:rPr>
+        <w:t xml:space="preserve">میانگین این5 مقدار را برای هر </w:t>
+      </w:r>
+      <w:proofErr w:type="spellStart"/>
+      <w:r>
+        <w:rPr>
+          <w:rFonts w:ascii="Arial" w:hAnsi="Arial" w:cs="Arial" w:hint="cs"/>
+          <w:sz w:val="28"/>
+          <w:szCs w:val="28"/>
+          <w:rtl/>
+          <w:lang w:bidi="fa-IR"/>
+        </w:rPr>
+        <w:t>فیچر</w:t>
+      </w:r>
+      <w:proofErr w:type="spellEnd"/>
+      <w:r>
+        <w:rPr>
+          <w:rFonts w:ascii="Arial" w:hAnsi="Arial" w:cs="Arial" w:hint="cs"/>
+          <w:sz w:val="28"/>
+          <w:szCs w:val="28"/>
+          <w:rtl/>
+          <w:lang w:bidi="fa-IR"/>
+        </w:rPr>
+        <w:t xml:space="preserve"> ست میکنیم.</w:t>
       </w:r>
     </w:p>
     <w:p>
       <w:pPr>
         <w:bidi/>
+        <w:spacing w:line="360" w:lineRule="auto"/>
         <w:rPr>
           <w:rFonts w:ascii="Arial" w:hAnsi="Arial" w:cs="Arial"/>
           <w:sz w:val="28"/>
@@ -180,41 +286,98 @@
           <w:rtl/>
           <w:lang w:bidi="fa-IR"/>
         </w:rPr>
-        <w:t xml:space="preserve">سپس میانگین </w:t>
-      </w:r>
-      <w:r>
-        <w:rPr>
-          <w:rFonts w:ascii="Arial" w:hAnsi="Arial" w:cs="Arial"/>
-          <w:sz w:val="28"/>
-          <w:szCs w:val="28"/>
-          <w:lang w:bidi="fa-IR"/>
-        </w:rPr>
-        <w:t xml:space="preserve">correlation </w:t>
-      </w:r>
-      <w:r>
-        <w:rPr>
-          <w:rFonts w:ascii="Arial" w:hAnsi="Arial" w:cs="Arial" w:hint="cs"/>
-          <w:sz w:val="28"/>
-          <w:szCs w:val="28"/>
-          <w:rtl/>
-          <w:lang w:bidi="fa-IR"/>
-        </w:rPr>
-        <w:t xml:space="preserve"> را برای هر فیچر حساب میکنیم </w:t>
-      </w:r>
-      <w:r>
-        <w:rPr>
-          <w:rFonts w:ascii="Arial" w:hAnsi="Arial" w:cs="Arial" w:hint="cs"/>
-          <w:sz w:val="28"/>
-          <w:szCs w:val="28"/>
-          <w:rtl/>
-          <w:lang w:bidi="fa-IR"/>
-        </w:rPr>
-        <w:t>:</w:t>
+        <w:t xml:space="preserve">در مرحله بعد </w:t>
+      </w:r>
+      <w:proofErr w:type="spellStart"/>
+      <w:r>
+        <w:rPr>
+          <w:rFonts w:ascii="Arial" w:hAnsi="Arial" w:cs="Arial" w:hint="cs"/>
+          <w:sz w:val="28"/>
+          <w:szCs w:val="28"/>
+          <w:rtl/>
+          <w:lang w:bidi="fa-IR"/>
+        </w:rPr>
+        <w:t>ماتریس</w:t>
+      </w:r>
+      <w:proofErr w:type="spellEnd"/>
+      <w:r>
+        <w:rPr>
+          <w:rFonts w:ascii="Arial" w:hAnsi="Arial" w:cs="Arial" w:hint="cs"/>
+          <w:sz w:val="28"/>
+          <w:szCs w:val="28"/>
+          <w:rtl/>
+          <w:lang w:bidi="fa-IR"/>
+        </w:rPr>
+        <w:t xml:space="preserve"> </w:t>
+      </w:r>
+      <w:r>
+        <w:rPr>
+          <w:rFonts w:ascii="Arial" w:hAnsi="Arial" w:cs="Arial"/>
+          <w:sz w:val="28"/>
+          <w:szCs w:val="28"/>
+          <w:lang w:bidi="fa-IR"/>
+        </w:rPr>
+        <w:t>correlation</w:t>
+      </w:r>
+      <w:r>
+        <w:rPr>
+          <w:rFonts w:ascii="Arial" w:hAnsi="Arial" w:cs="Arial" w:hint="cs"/>
+          <w:sz w:val="28"/>
+          <w:szCs w:val="28"/>
+          <w:rtl/>
+          <w:lang w:bidi="fa-IR"/>
+        </w:rPr>
+        <w:t xml:space="preserve"> را به دست می </w:t>
+      </w:r>
+      <w:proofErr w:type="spellStart"/>
+      <w:r>
+        <w:rPr>
+          <w:rFonts w:ascii="Arial" w:hAnsi="Arial" w:cs="Arial" w:hint="cs"/>
+          <w:sz w:val="28"/>
+          <w:szCs w:val="28"/>
+          <w:rtl/>
+          <w:lang w:bidi="fa-IR"/>
+        </w:rPr>
+        <w:t>اوریم</w:t>
+      </w:r>
+      <w:proofErr w:type="spellEnd"/>
+      <w:r>
+        <w:rPr>
+          <w:rFonts w:ascii="Arial" w:hAnsi="Arial" w:cs="Arial" w:hint="cs"/>
+          <w:sz w:val="28"/>
+          <w:szCs w:val="28"/>
+          <w:rtl/>
+          <w:lang w:bidi="fa-IR"/>
+        </w:rPr>
+        <w:t xml:space="preserve"> و برای همه مقادیر قدر </w:t>
+      </w:r>
+      <w:proofErr w:type="spellStart"/>
+      <w:r>
+        <w:rPr>
+          <w:rFonts w:ascii="Arial" w:hAnsi="Arial" w:cs="Arial" w:hint="cs"/>
+          <w:sz w:val="28"/>
+          <w:szCs w:val="28"/>
+          <w:rtl/>
+          <w:lang w:bidi="fa-IR"/>
+        </w:rPr>
+        <w:t>مطلق</w:t>
+      </w:r>
+      <w:proofErr w:type="spellEnd"/>
+      <w:r>
+        <w:rPr>
+          <w:rFonts w:ascii="Arial" w:hAnsi="Arial" w:cs="Arial" w:hint="cs"/>
+          <w:sz w:val="28"/>
+          <w:szCs w:val="28"/>
+          <w:rtl/>
+          <w:lang w:bidi="fa-IR"/>
+        </w:rPr>
+        <w:t xml:space="preserve"> را حساب میکنیم.</w:t>
       </w:r>
     </w:p>
     <w:p>
       <w:pPr>
         <w:bidi/>
+        <w:spacing w:line="360" w:lineRule="auto"/>
         <w:rPr>
           <w:rFonts w:ascii="Arial" w:hAnsi="Arial" w:cs="Arial"/>
           <w:sz w:val="28"/>
@@ -231,50 +394,169 @@
           <w:rtl/>
           <w:lang w:bidi="fa-IR"/>
         </w:rPr>
-        <w:t xml:space="preserve">در اینجا با توجه به نحوه پیاده سازی ، برای به دست اوردن </w:t>
-      </w:r>
-      <w:r>
-        <w:rPr>
-          <w:rFonts w:ascii="Arial" w:hAnsi="Arial" w:cs="Arial"/>
-          <w:sz w:val="28"/>
-          <w:szCs w:val="28"/>
-          <w:lang w:bidi="fa-IR"/>
-        </w:rPr>
-        <w:t>f1</w:t>
-      </w:r>
-      <w:r>
-        <w:rPr>
-          <w:rFonts w:ascii="Arial" w:hAnsi="Arial" w:cs="Arial" w:hint="cs"/>
-          <w:sz w:val="28"/>
-          <w:szCs w:val="28"/>
-          <w:rtl/>
-          <w:lang w:bidi="fa-IR"/>
-        </w:rPr>
-        <w:t xml:space="preserve">، من میانگین را به جای </w:t>
-      </w:r>
-      <w:r>
-        <w:rPr>
-          <w:rFonts w:ascii="Arial" w:hAnsi="Arial" w:cs="Arial"/>
-          <w:sz w:val="28"/>
-          <w:szCs w:val="28"/>
-          <w:lang w:bidi="fa-IR"/>
-        </w:rPr>
-        <w:t>max</w:t>
-      </w:r>
-      <w:r>
-        <w:rPr>
-          <w:rFonts w:ascii="Arial" w:hAnsi="Arial" w:cs="Arial" w:hint="cs"/>
-          <w:sz w:val="28"/>
-          <w:szCs w:val="28"/>
-          <w:rtl/>
-          <w:lang w:bidi="fa-IR"/>
-        </w:rPr>
-        <w:t xml:space="preserve"> برای هر فیچر حساب کردم.</w:t>
+        <w:t xml:space="preserve">سپس میانگین </w:t>
+      </w:r>
+      <w:r>
+        <w:rPr>
+          <w:rFonts w:ascii="Arial" w:hAnsi="Arial" w:cs="Arial"/>
+          <w:sz w:val="28"/>
+          <w:szCs w:val="28"/>
+          <w:lang w:bidi="fa-IR"/>
+        </w:rPr>
+        <w:t xml:space="preserve">correlation </w:t>
+      </w:r>
+      <w:r>
+        <w:rPr>
+          <w:rFonts w:ascii="Arial" w:hAnsi="Arial" w:cs="Arial" w:hint="cs"/>
+          <w:sz w:val="28"/>
+          <w:szCs w:val="28"/>
+          <w:rtl/>
+          <w:lang w:bidi="fa-IR"/>
+        </w:rPr>
+        <w:t xml:space="preserve"> را برای هر </w:t>
+      </w:r>
+      <w:proofErr w:type="spellStart"/>
+      <w:r>
+        <w:rPr>
+          <w:rFonts w:ascii="Arial" w:hAnsi="Arial" w:cs="Arial" w:hint="cs"/>
+          <w:sz w:val="28"/>
+          <w:szCs w:val="28"/>
+          <w:rtl/>
+          <w:lang w:bidi="fa-IR"/>
+        </w:rPr>
+        <w:t>فیچر</w:t>
+      </w:r>
+      <w:proofErr w:type="spellEnd"/>
+      <w:r>
+        <w:rPr>
+          <w:rFonts w:ascii="Arial" w:hAnsi="Arial" w:cs="Arial" w:hint="cs"/>
+          <w:sz w:val="28"/>
+          <w:szCs w:val="28"/>
+          <w:rtl/>
+          <w:lang w:bidi="fa-IR"/>
+        </w:rPr>
+        <w:t xml:space="preserve"> حساب میکنیم </w:t>
+      </w:r>
+      <w:r>
+        <w:rPr>
+          <w:rFonts w:ascii="Arial" w:hAnsi="Arial" w:cs="Arial" w:hint="cs"/>
+          <w:sz w:val="28"/>
+          <w:szCs w:val="28"/>
+          <w:rtl/>
+          <w:lang w:bidi="fa-IR"/>
+        </w:rPr>
+        <w:t>:</w:t>
       </w:r>
     </w:p>
     <w:p>
       <w:pPr>
         <w:bidi/>
+        <w:spacing w:line="360" w:lineRule="auto"/>
+        <w:rPr>
+          <w:rFonts w:ascii="Arial" w:hAnsi="Arial" w:cs="Arial"/>
+          <w:sz w:val="28"/>
+          <w:szCs w:val="28"/>
+          <w:rtl/>
+          <w:lang w:bidi="fa-IR"/>
+        </w:rPr>
+      </w:pPr>
+      <w:r>
+        <w:rPr>
+          <w:rFonts w:ascii="Arial" w:hAnsi="Arial" w:cs="Arial" w:hint="cs"/>
+          <w:sz w:val="28"/>
+          <w:szCs w:val="28"/>
+          <w:rtl/>
+          <w:lang w:bidi="fa-IR"/>
+        </w:rPr>
+        <w:t xml:space="preserve">در اینجا با توجه به نحوه پیاده سازی ، برای به دست </w:t>
+      </w:r>
+      <w:proofErr w:type="spellStart"/>
+      <w:r>
+        <w:rPr>
+          <w:rFonts w:ascii="Arial" w:hAnsi="Arial" w:cs="Arial" w:hint="cs"/>
+          <w:sz w:val="28"/>
+          <w:szCs w:val="28"/>
+          <w:rtl/>
+          <w:lang w:bidi="fa-IR"/>
+        </w:rPr>
+        <w:t>اوردن</w:t>
+      </w:r>
+      <w:proofErr w:type="spellEnd"/>
+      <w:r>
+        <w:rPr>
+          <w:rFonts w:ascii="Arial" w:hAnsi="Arial" w:cs="Arial" w:hint="cs"/>
+          <w:sz w:val="28"/>
+          <w:szCs w:val="28"/>
+          <w:rtl/>
+          <w:lang w:bidi="fa-IR"/>
+        </w:rPr>
+        <w:t xml:space="preserve"> </w:t>
+      </w:r>
+      <w:r>
+        <w:rPr>
+          <w:rFonts w:ascii="Arial" w:hAnsi="Arial" w:cs="Arial"/>
+          <w:sz w:val="28"/>
+          <w:szCs w:val="28"/>
+          <w:lang w:bidi="fa-IR"/>
+        </w:rPr>
+        <w:t>f1</w:t>
+      </w:r>
+      <w:r>
+        <w:rPr>
+          <w:rFonts w:ascii="Arial" w:hAnsi="Arial" w:cs="Arial" w:hint="cs"/>
+          <w:sz w:val="28"/>
+          <w:szCs w:val="28"/>
+          <w:rtl/>
+          <w:lang w:bidi="fa-IR"/>
+        </w:rPr>
+        <w:t xml:space="preserve">، من میانگین را به جای </w:t>
+      </w:r>
+      <w:r>
+        <w:rPr>
+          <w:rFonts w:ascii="Arial" w:hAnsi="Arial" w:cs="Arial"/>
+          <w:sz w:val="28"/>
+          <w:szCs w:val="28"/>
+          <w:lang w:bidi="fa-IR"/>
+        </w:rPr>
+        <w:t>max</w:t>
+      </w:r>
+      <w:r>
+        <w:rPr>
+          <w:rFonts w:ascii="Arial" w:hAnsi="Arial" w:cs="Arial" w:hint="cs"/>
+          <w:sz w:val="28"/>
+          <w:szCs w:val="28"/>
+          <w:rtl/>
+          <w:lang w:bidi="fa-IR"/>
+        </w:rPr>
+        <w:t xml:space="preserve"> برای هر </w:t>
+      </w:r>
+      <w:proofErr w:type="spellStart"/>
+      <w:r>
+        <w:rPr>
+          <w:rFonts w:ascii="Arial" w:hAnsi="Arial" w:cs="Arial" w:hint="cs"/>
+          <w:sz w:val="28"/>
+          <w:szCs w:val="28"/>
+          <w:rtl/>
+          <w:lang w:bidi="fa-IR"/>
+        </w:rPr>
+        <w:t>فیچر</w:t>
+      </w:r>
+      <w:proofErr w:type="spellEnd"/>
+      <w:r>
+        <w:rPr>
+          <w:rFonts w:ascii="Arial" w:hAnsi="Arial" w:cs="Arial" w:hint="cs"/>
+          <w:sz w:val="28"/>
+          <w:szCs w:val="28"/>
+          <w:rtl/>
+          <w:lang w:bidi="fa-IR"/>
+        </w:rPr>
+        <w:t xml:space="preserve"> حساب کردم.</w:t>
+      </w:r>
+    </w:p>
+    <w:p>
+      <w:pPr>
+        <w:bidi/>
+        <w:spacing w:line="360" w:lineRule="auto"/>
         <w:rPr>
           <w:rFonts w:ascii="Arial" w:hAnsi="Arial" w:cs="Arial"/>
           <w:sz w:val="28"/>
@@ -287,6 +569,7 @@
     <w:p>
       <w:pPr>
         <w:bidi/>
+        <w:spacing w:line="360" w:lineRule="auto"/>
         <w:rPr>
           <w:rFonts w:ascii="Arial" w:hAnsi="Arial" w:cs="Arial"/>
           <w:sz w:val="28"/>
@@ -303,31 +586,118 @@
           <w:rtl/>
           <w:lang w:bidi="fa-IR"/>
         </w:rPr>
-        <w:t xml:space="preserve">حالا دو متریک </w:t>
-      </w:r>
-      <w:r>
-        <w:rPr>
-          <w:rFonts w:ascii="Arial" w:hAnsi="Arial" w:cs="Arial"/>
-          <w:sz w:val="28"/>
-          <w:szCs w:val="28"/>
-          <w:lang w:bidi="fa-IR"/>
-        </w:rPr>
-        <w:t xml:space="preserve">accuracy , mean_correlation </w:t>
-      </w:r>
-      <w:r>
-        <w:rPr>
-          <w:rFonts w:ascii="Arial" w:hAnsi="Arial" w:cs="Arial" w:hint="cs"/>
-          <w:sz w:val="28"/>
-          <w:szCs w:val="28"/>
-          <w:rtl/>
-          <w:lang w:bidi="fa-IR"/>
-        </w:rPr>
-        <w:t xml:space="preserve"> برای هر فیچر داریم که من 17 فیچر در نظر گرفته ام.</w:t>
+        <w:t xml:space="preserve">حالا دو </w:t>
+      </w:r>
+      <w:proofErr w:type="spellStart"/>
+      <w:r>
+        <w:rPr>
+          <w:rFonts w:ascii="Arial" w:hAnsi="Arial" w:cs="Arial" w:hint="cs"/>
+          <w:sz w:val="28"/>
+          <w:szCs w:val="28"/>
+          <w:rtl/>
+          <w:lang w:bidi="fa-IR"/>
+        </w:rPr>
+        <w:t>متریک</w:t>
+      </w:r>
+      <w:proofErr w:type="spellEnd"/>
+      <w:r>
+        <w:rPr>
+          <w:rFonts w:ascii="Arial" w:hAnsi="Arial" w:cs="Arial" w:hint="cs"/>
+          <w:sz w:val="28"/>
+          <w:szCs w:val="28"/>
+          <w:rtl/>
+          <w:lang w:bidi="fa-IR"/>
+        </w:rPr>
+        <w:t xml:space="preserve"> </w:t>
+      </w:r>
+      <w:r>
+        <w:rPr>
+          <w:rFonts w:ascii="Arial" w:hAnsi="Arial" w:cs="Arial"/>
+          <w:sz w:val="28"/>
+          <w:szCs w:val="28"/>
+          <w:lang w:bidi="fa-IR"/>
+        </w:rPr>
+        <w:t xml:space="preserve">accuracy , </w:t>
+      </w:r>
+      <w:proofErr w:type="spellStart"/>
+      <w:r>
+        <w:rPr>
+          <w:rFonts w:ascii="Arial" w:hAnsi="Arial" w:cs="Arial"/>
+          <w:sz w:val="28"/>
+          <w:szCs w:val="28"/>
+          <w:lang w:bidi="fa-IR"/>
+        </w:rPr>
+        <w:t>mean_correlation</w:t>
+      </w:r>
+      <w:proofErr w:type="spellEnd"/>
+      <w:r>
+        <w:rPr>
+          <w:rFonts w:ascii="Arial" w:hAnsi="Arial" w:cs="Arial"/>
+          <w:sz w:val="28"/>
+          <w:szCs w:val="28"/>
+          <w:lang w:bidi="fa-IR"/>
+        </w:rPr>
+        <w:t xml:space="preserve"> </w:t>
+      </w:r>
+      <w:r>
+        <w:rPr>
+          <w:rFonts w:ascii="Arial" w:hAnsi="Arial" w:cs="Arial" w:hint="cs"/>
+          <w:sz w:val="28"/>
+          <w:szCs w:val="28"/>
+          <w:rtl/>
+          <w:lang w:bidi="fa-IR"/>
+        </w:rPr>
+        <w:t xml:space="preserve"> برای هر </w:t>
+      </w:r>
+      <w:proofErr w:type="spellStart"/>
+      <w:r>
+        <w:rPr>
+          <w:rFonts w:ascii="Arial" w:hAnsi="Arial" w:cs="Arial" w:hint="cs"/>
+          <w:sz w:val="28"/>
+          <w:szCs w:val="28"/>
+          <w:rtl/>
+          <w:lang w:bidi="fa-IR"/>
+        </w:rPr>
+        <w:t>فیچر</w:t>
+      </w:r>
+      <w:proofErr w:type="spellEnd"/>
+      <w:r>
+        <w:rPr>
+          <w:rFonts w:ascii="Arial" w:hAnsi="Arial" w:cs="Arial" w:hint="cs"/>
+          <w:sz w:val="28"/>
+          <w:szCs w:val="28"/>
+          <w:rtl/>
+          <w:lang w:bidi="fa-IR"/>
+        </w:rPr>
+        <w:t xml:space="preserve"> داریم که من 17 </w:t>
+      </w:r>
+      <w:proofErr w:type="spellStart"/>
+      <w:r>
+        <w:rPr>
+          <w:rFonts w:ascii="Arial" w:hAnsi="Arial" w:cs="Arial" w:hint="cs"/>
+          <w:sz w:val="28"/>
+          <w:szCs w:val="28"/>
+          <w:rtl/>
+          <w:lang w:bidi="fa-IR"/>
+        </w:rPr>
+        <w:t>فیچر</w:t>
+      </w:r>
+      <w:proofErr w:type="spellEnd"/>
+      <w:r>
+        <w:rPr>
+          <w:rFonts w:ascii="Arial" w:hAnsi="Arial" w:cs="Arial" w:hint="cs"/>
+          <w:sz w:val="28"/>
+          <w:szCs w:val="28"/>
+          <w:rtl/>
+          <w:lang w:bidi="fa-IR"/>
+        </w:rPr>
+        <w:t xml:space="preserve"> در نظر گرفته ام.</w:t>
       </w:r>
     </w:p>
     <w:p>
       <w:pPr>
         <w:bidi/>
+        <w:spacing w:line="360" w:lineRule="auto"/>
         <w:rPr>
           <w:rFonts w:ascii="Arial" w:hAnsi="Arial" w:cs="Arial"/>
           <w:sz w:val="28"/>
@@ -344,7 +714,29 @@
           <w:rtl/>
           <w:lang w:bidi="fa-IR"/>
         </w:rPr>
-        <w:t xml:space="preserve">برای به دست اوردن </w:t>
+        <w:t xml:space="preserve">برای به دست </w:t>
+      </w:r>
+      <w:proofErr w:type="spellStart"/>
+      <w:r>
+        <w:rPr>
+          <w:rFonts w:ascii="Arial" w:hAnsi="Arial" w:cs="Arial" w:hint="cs"/>
+          <w:sz w:val="28"/>
+          <w:szCs w:val="28"/>
+          <w:rtl/>
+          <w:lang w:bidi="fa-IR"/>
+        </w:rPr>
+        <w:t>اوردن</w:t>
+      </w:r>
+      <w:proofErr w:type="spellEnd"/>
+      <w:r>
+        <w:rPr>
+          <w:rFonts w:ascii="Arial" w:hAnsi="Arial" w:cs="Arial" w:hint="cs"/>
+          <w:sz w:val="28"/>
+          <w:szCs w:val="28"/>
+          <w:rtl/>
+          <w:lang w:bidi="fa-IR"/>
+        </w:rPr>
+        <w:t xml:space="preserve"> </w:t>
       </w:r>
       <w:r>
         <w:rPr>
@@ -401,7 +793,29 @@
           <w:rtl/>
           <w:lang w:bidi="fa-IR"/>
         </w:rPr>
-        <w:t xml:space="preserve"> و برای هر فیچر مقدار </w:t>
+        <w:t xml:space="preserve"> و برای هر </w:t>
+      </w:r>
+      <w:proofErr w:type="spellStart"/>
+      <w:r>
+        <w:rPr>
+          <w:rFonts w:ascii="Arial" w:hAnsi="Arial" w:cs="Arial" w:hint="cs"/>
+          <w:sz w:val="28"/>
+          <w:szCs w:val="28"/>
+          <w:rtl/>
+          <w:lang w:bidi="fa-IR"/>
+        </w:rPr>
+        <w:t>فیچر</w:t>
+      </w:r>
+      <w:proofErr w:type="spellEnd"/>
+      <w:r>
+        <w:rPr>
+          <w:rFonts w:ascii="Arial" w:hAnsi="Arial" w:cs="Arial" w:hint="cs"/>
+          <w:sz w:val="28"/>
+          <w:szCs w:val="28"/>
+          <w:rtl/>
+          <w:lang w:bidi="fa-IR"/>
+        </w:rPr>
+        <w:t xml:space="preserve"> مقدار </w:t>
       </w:r>
       <w:r>
         <w:rPr>
@@ -426,6 +840,7 @@
     <w:p>
       <w:pPr>
         <w:bidi/>
+        <w:spacing w:line="360" w:lineRule="auto"/>
         <w:rPr>
           <w:rFonts w:ascii="Arial" w:hAnsi="Arial" w:cs="Arial"/>
           <w:sz w:val="28"/>
@@ -442,14 +857,103 @@
           <w:rtl/>
           <w:lang w:bidi="fa-IR"/>
         </w:rPr>
-        <w:t>حالا این مقادیر را سورت میکنیم و بر اساس این مقدار و تعداد فیچری که میخواهیم، دیتا اصلی را برمیگردانیم.</w:t>
+        <w:t xml:space="preserve">حالا این مقادیر را </w:t>
+      </w:r>
+      <w:proofErr w:type="spellStart"/>
+      <w:r>
+        <w:rPr>
+          <w:rFonts w:ascii="Arial" w:hAnsi="Arial" w:cs="Arial" w:hint="cs"/>
+          <w:sz w:val="28"/>
+          <w:szCs w:val="28"/>
+          <w:rtl/>
+          <w:lang w:bidi="fa-IR"/>
+        </w:rPr>
+        <w:t>سورت</w:t>
+      </w:r>
+      <w:proofErr w:type="spellEnd"/>
+      <w:r>
+        <w:rPr>
+          <w:rFonts w:ascii="Arial" w:hAnsi="Arial" w:cs="Arial" w:hint="cs"/>
+          <w:sz w:val="28"/>
+          <w:szCs w:val="28"/>
+          <w:rtl/>
+          <w:lang w:bidi="fa-IR"/>
+        </w:rPr>
+        <w:t xml:space="preserve"> میکنیم و بر اساس این مقدار و تعداد </w:t>
+      </w:r>
+      <w:proofErr w:type="spellStart"/>
+      <w:r>
+        <w:rPr>
+          <w:rFonts w:ascii="Arial" w:hAnsi="Arial" w:cs="Arial" w:hint="cs"/>
+          <w:sz w:val="28"/>
+          <w:szCs w:val="28"/>
+          <w:rtl/>
+          <w:lang w:bidi="fa-IR"/>
+        </w:rPr>
+        <w:t>فیچری</w:t>
+      </w:r>
+      <w:proofErr w:type="spellEnd"/>
+      <w:r>
+        <w:rPr>
+          <w:rFonts w:ascii="Arial" w:hAnsi="Arial" w:cs="Arial" w:hint="cs"/>
+          <w:sz w:val="28"/>
+          <w:szCs w:val="28"/>
+          <w:rtl/>
+          <w:lang w:bidi="fa-IR"/>
+        </w:rPr>
+        <w:t xml:space="preserve"> که میخواهیم، </w:t>
+      </w:r>
+      <w:proofErr w:type="spellStart"/>
+      <w:r>
+        <w:rPr>
+          <w:rFonts w:ascii="Arial" w:hAnsi="Arial" w:cs="Arial" w:hint="cs"/>
+          <w:sz w:val="28"/>
+          <w:szCs w:val="28"/>
+          <w:rtl/>
+          <w:lang w:bidi="fa-IR"/>
+        </w:rPr>
+        <w:t>دیتا</w:t>
+      </w:r>
+      <w:proofErr w:type="spellEnd"/>
+      <w:r>
+        <w:rPr>
+          <w:rFonts w:ascii="Arial" w:hAnsi="Arial" w:cs="Arial" w:hint="cs"/>
+          <w:sz w:val="28"/>
+          <w:szCs w:val="28"/>
+          <w:rtl/>
+          <w:lang w:bidi="fa-IR"/>
+        </w:rPr>
+        <w:t xml:space="preserve"> اصلی را </w:t>
+      </w:r>
+      <w:proofErr w:type="spellStart"/>
+      <w:r>
+        <w:rPr>
+          <w:rFonts w:ascii="Arial" w:hAnsi="Arial" w:cs="Arial" w:hint="cs"/>
+          <w:sz w:val="28"/>
+          <w:szCs w:val="28"/>
+          <w:rtl/>
+          <w:lang w:bidi="fa-IR"/>
+        </w:rPr>
+        <w:t>برمیگردانیم</w:t>
+      </w:r>
+      <w:proofErr w:type="spellEnd"/>
+      <w:r>
+        <w:rPr>
+          <w:rFonts w:ascii="Arial" w:hAnsi="Arial" w:cs="Arial" w:hint="cs"/>
+          <w:sz w:val="28"/>
+          <w:szCs w:val="28"/>
+          <w:rtl/>
+          <w:lang w:bidi="fa-IR"/>
+        </w:rPr>
+        <w:t>.</w:t>
       </w:r>
     </w:p>
     <w:p>
       <w:pPr>
         <w:bidi/>
-        <w:rPr>
-          <w:rFonts w:ascii="Arial" w:hAnsi="Arial" w:cs="Arial"/>
+        <w:spacing w:line="360" w:lineRule="auto"/>
+        <w:rPr>
+          <w:rFonts w:ascii="Arial" w:hAnsi="Arial" w:cs="Arial" w:hint="cs"/>
           <w:sz w:val="28"/>
           <w:szCs w:val="28"/>
           <w:rtl/>
@@ -464,79 +968,251 @@
           <w:rtl/>
           <w:lang w:bidi="fa-IR"/>
         </w:rPr>
-        <w:t xml:space="preserve">در مرحله بعد با استفاده از الگوریتم </w:t>
-      </w:r>
-      <w:r>
-        <w:rPr>
-          <w:rFonts w:ascii="Arial" w:hAnsi="Arial" w:cs="Arial"/>
-          <w:sz w:val="28"/>
-          <w:szCs w:val="28"/>
-          <w:lang w:bidi="fa-IR"/>
-        </w:rPr>
-        <w:t>kmeans</w:t>
-      </w:r>
-      <w:r>
-        <w:rPr>
-          <w:rFonts w:ascii="Arial" w:hAnsi="Arial" w:cs="Arial" w:hint="cs"/>
-          <w:sz w:val="28"/>
-          <w:szCs w:val="28"/>
-          <w:rtl/>
-          <w:lang w:bidi="fa-IR"/>
-        </w:rPr>
-        <w:t xml:space="preserve"> داده ها را خوشه بندی میکنیم و هر خوشه را با استفاده از یک </w:t>
-      </w:r>
-      <w:r>
-        <w:rPr>
-          <w:rFonts w:ascii="Arial" w:hAnsi="Arial" w:cs="Arial"/>
-          <w:sz w:val="28"/>
-          <w:szCs w:val="28"/>
-          <w:lang w:bidi="fa-IR"/>
-        </w:rPr>
-        <w:t>classifier</w:t>
-      </w:r>
-      <w:r>
-        <w:rPr>
-          <w:rFonts w:ascii="Arial" w:hAnsi="Arial" w:cs="Arial" w:hint="cs"/>
-          <w:sz w:val="28"/>
-          <w:szCs w:val="28"/>
-          <w:rtl/>
-          <w:lang w:bidi="fa-IR"/>
-        </w:rPr>
-        <w:t xml:space="preserve"> آموزش می دهیم و سپس یک حلقه بر روی دیتا تست میزنیم و </w:t>
-      </w:r>
-      <w:r>
-        <w:rPr>
-          <w:rFonts w:ascii="Arial" w:hAnsi="Arial" w:cs="Arial"/>
-          <w:sz w:val="28"/>
-          <w:szCs w:val="28"/>
-          <w:lang w:bidi="fa-IR"/>
-        </w:rPr>
-        <w:t>predict_label</w:t>
-      </w:r>
-      <w:r>
-        <w:rPr>
-          <w:rFonts w:ascii="Arial" w:hAnsi="Arial" w:cs="Arial" w:hint="cs"/>
-          <w:sz w:val="28"/>
-          <w:szCs w:val="28"/>
-          <w:rtl/>
-          <w:lang w:bidi="fa-IR"/>
-        </w:rPr>
-        <w:t xml:space="preserve"> هر داده تست را به دست می اوریم و در نهایت دقت ان را محاسبه میکنیم که البته برای این دیتا به دلیل اینکه دیتا تمیزی هست به طور واضح نمیتوانیم بهتر شدن دقت را ببینیم و در چند حالت خاص با تغییر تعداد کلاستر ها و </w:t>
-      </w:r>
-      <w:r>
-        <w:rPr>
-          <w:rFonts w:ascii="Arial" w:hAnsi="Arial" w:cs="Arial" w:hint="cs"/>
-          <w:sz w:val="28"/>
-          <w:szCs w:val="28"/>
-          <w:rtl/>
-          <w:lang w:bidi="fa-IR"/>
-        </w:rPr>
-        <w:t>فیچر ها این اتفاق رخ می دهد.</w:t>
+        <w:t>2.خوشه بندی</w:t>
       </w:r>
     </w:p>
     <w:p>
       <w:pPr>
         <w:bidi/>
+        <w:spacing w:line="360" w:lineRule="auto"/>
+        <w:rPr>
+          <w:rFonts w:ascii="Arial" w:hAnsi="Arial" w:cs="Arial"/>
+          <w:sz w:val="28"/>
+          <w:szCs w:val="28"/>
+          <w:rtl/>
+          <w:lang w:bidi="fa-IR"/>
+        </w:rPr>
+      </w:pPr>
+      <w:r>
+        <w:rPr>
+          <w:rFonts w:ascii="Arial" w:hAnsi="Arial" w:cs="Arial" w:hint="cs"/>
+          <w:sz w:val="28"/>
+          <w:szCs w:val="28"/>
+          <w:rtl/>
+          <w:lang w:bidi="fa-IR"/>
+        </w:rPr>
+        <w:t xml:space="preserve">در مرحله بعد با استفاده از </w:t>
+      </w:r>
+      <w:proofErr w:type="spellStart"/>
+      <w:r>
+        <w:rPr>
+          <w:rFonts w:ascii="Arial" w:hAnsi="Arial" w:cs="Arial" w:hint="cs"/>
+          <w:sz w:val="28"/>
+          <w:szCs w:val="28"/>
+          <w:rtl/>
+          <w:lang w:bidi="fa-IR"/>
+        </w:rPr>
+        <w:t>الگوریتم</w:t>
+      </w:r>
+      <w:proofErr w:type="spellEnd"/>
+      <w:r>
+        <w:rPr>
+          <w:rFonts w:ascii="Arial" w:hAnsi="Arial" w:cs="Arial" w:hint="cs"/>
+          <w:sz w:val="28"/>
+          <w:szCs w:val="28"/>
+          <w:rtl/>
+          <w:lang w:bidi="fa-IR"/>
+        </w:rPr>
+        <w:t xml:space="preserve"> </w:t>
+      </w:r>
+      <w:proofErr w:type="spellStart"/>
+      <w:r>
+        <w:rPr>
+          <w:rFonts w:ascii="Arial" w:hAnsi="Arial" w:cs="Arial"/>
+          <w:sz w:val="28"/>
+          <w:szCs w:val="28"/>
+          <w:lang w:bidi="fa-IR"/>
+        </w:rPr>
+        <w:t>kmeans</w:t>
+      </w:r>
+      <w:proofErr w:type="spellEnd"/>
+      <w:r>
+        <w:rPr>
+          <w:rFonts w:ascii="Arial" w:hAnsi="Arial" w:cs="Arial" w:hint="cs"/>
+          <w:sz w:val="28"/>
+          <w:szCs w:val="28"/>
+          <w:rtl/>
+          <w:lang w:bidi="fa-IR"/>
+        </w:rPr>
+        <w:t xml:space="preserve"> داده ها را خوشه بندی میکنیم و هر خوشه را با استفاده از یک </w:t>
+      </w:r>
+      <w:r>
+        <w:rPr>
+          <w:rFonts w:ascii="Arial" w:hAnsi="Arial" w:cs="Arial"/>
+          <w:sz w:val="28"/>
+          <w:szCs w:val="28"/>
+          <w:lang w:bidi="fa-IR"/>
+        </w:rPr>
+        <w:t>classifier</w:t>
+      </w:r>
+      <w:r>
+        <w:rPr>
+          <w:rFonts w:ascii="Arial" w:hAnsi="Arial" w:cs="Arial" w:hint="cs"/>
+          <w:sz w:val="28"/>
+          <w:szCs w:val="28"/>
+          <w:rtl/>
+          <w:lang w:bidi="fa-IR"/>
+        </w:rPr>
+        <w:t xml:space="preserve"> آموزش می دهیم و سپس یک حلقه بر روی </w:t>
+      </w:r>
+      <w:proofErr w:type="spellStart"/>
+      <w:r>
+        <w:rPr>
+          <w:rFonts w:ascii="Arial" w:hAnsi="Arial" w:cs="Arial" w:hint="cs"/>
+          <w:sz w:val="28"/>
+          <w:szCs w:val="28"/>
+          <w:rtl/>
+          <w:lang w:bidi="fa-IR"/>
+        </w:rPr>
+        <w:t>دیتا</w:t>
+      </w:r>
+      <w:proofErr w:type="spellEnd"/>
+      <w:r>
+        <w:rPr>
+          <w:rFonts w:ascii="Arial" w:hAnsi="Arial" w:cs="Arial" w:hint="cs"/>
+          <w:sz w:val="28"/>
+          <w:szCs w:val="28"/>
+          <w:rtl/>
+          <w:lang w:bidi="fa-IR"/>
+        </w:rPr>
+        <w:t xml:space="preserve"> تست میزنیم و </w:t>
+      </w:r>
+      <w:proofErr w:type="spellStart"/>
+      <w:r>
+        <w:rPr>
+          <w:rFonts w:ascii="Arial" w:hAnsi="Arial" w:cs="Arial"/>
+          <w:sz w:val="28"/>
+          <w:szCs w:val="28"/>
+          <w:lang w:bidi="fa-IR"/>
+        </w:rPr>
+        <w:t>predict_label</w:t>
+      </w:r>
+      <w:proofErr w:type="spellEnd"/>
+      <w:r>
+        <w:rPr>
+          <w:rFonts w:ascii="Arial" w:hAnsi="Arial" w:cs="Arial" w:hint="cs"/>
+          <w:sz w:val="28"/>
+          <w:szCs w:val="28"/>
+          <w:rtl/>
+          <w:lang w:bidi="fa-IR"/>
+        </w:rPr>
+        <w:t xml:space="preserve"> هر داده تست را به دست می </w:t>
+      </w:r>
+      <w:proofErr w:type="spellStart"/>
+      <w:r>
+        <w:rPr>
+          <w:rFonts w:ascii="Arial" w:hAnsi="Arial" w:cs="Arial" w:hint="cs"/>
+          <w:sz w:val="28"/>
+          <w:szCs w:val="28"/>
+          <w:rtl/>
+          <w:lang w:bidi="fa-IR"/>
+        </w:rPr>
+        <w:t>اوریم</w:t>
+      </w:r>
+      <w:proofErr w:type="spellEnd"/>
+      <w:r>
+        <w:rPr>
+          <w:rFonts w:ascii="Arial" w:hAnsi="Arial" w:cs="Arial" w:hint="cs"/>
+          <w:sz w:val="28"/>
+          <w:szCs w:val="28"/>
+          <w:rtl/>
+          <w:lang w:bidi="fa-IR"/>
+        </w:rPr>
+        <w:t xml:space="preserve"> و در نهایت دقت ان را محاسبه میکنیم که البته برای این </w:t>
+      </w:r>
+      <w:proofErr w:type="spellStart"/>
+      <w:r>
+        <w:rPr>
+          <w:rFonts w:ascii="Arial" w:hAnsi="Arial" w:cs="Arial" w:hint="cs"/>
+          <w:sz w:val="28"/>
+          <w:szCs w:val="28"/>
+          <w:rtl/>
+          <w:lang w:bidi="fa-IR"/>
+        </w:rPr>
+        <w:t>دیتا</w:t>
+      </w:r>
+      <w:proofErr w:type="spellEnd"/>
+      <w:r>
+        <w:rPr>
+          <w:rFonts w:ascii="Arial" w:hAnsi="Arial" w:cs="Arial" w:hint="cs"/>
+          <w:sz w:val="28"/>
+          <w:szCs w:val="28"/>
+          <w:rtl/>
+          <w:lang w:bidi="fa-IR"/>
+        </w:rPr>
+        <w:t xml:space="preserve"> به دلیل اینکه </w:t>
+      </w:r>
+      <w:proofErr w:type="spellStart"/>
+      <w:r>
+        <w:rPr>
+          <w:rFonts w:ascii="Arial" w:hAnsi="Arial" w:cs="Arial" w:hint="cs"/>
+          <w:sz w:val="28"/>
+          <w:szCs w:val="28"/>
+          <w:rtl/>
+          <w:lang w:bidi="fa-IR"/>
+        </w:rPr>
+        <w:t>دیتا</w:t>
+      </w:r>
+      <w:proofErr w:type="spellEnd"/>
+      <w:r>
+        <w:rPr>
+          <w:rFonts w:ascii="Arial" w:hAnsi="Arial" w:cs="Arial" w:hint="cs"/>
+          <w:sz w:val="28"/>
+          <w:szCs w:val="28"/>
+          <w:rtl/>
+          <w:lang w:bidi="fa-IR"/>
+        </w:rPr>
+        <w:t xml:space="preserve"> تمیزی هست به طور واضح نمیتوانیم بهتر شدن دقت را ببینیم و در چند حالت خاص با تغییر تعداد </w:t>
+      </w:r>
+      <w:proofErr w:type="spellStart"/>
+      <w:r>
+        <w:rPr>
+          <w:rFonts w:ascii="Arial" w:hAnsi="Arial" w:cs="Arial" w:hint="cs"/>
+          <w:sz w:val="28"/>
+          <w:szCs w:val="28"/>
+          <w:rtl/>
+          <w:lang w:bidi="fa-IR"/>
+        </w:rPr>
+        <w:t>کلاستر</w:t>
+      </w:r>
+      <w:proofErr w:type="spellEnd"/>
+      <w:r>
+        <w:rPr>
+          <w:rFonts w:ascii="Arial" w:hAnsi="Arial" w:cs="Arial" w:hint="cs"/>
+          <w:sz w:val="28"/>
+          <w:szCs w:val="28"/>
+          <w:rtl/>
+          <w:lang w:bidi="fa-IR"/>
+        </w:rPr>
+        <w:t xml:space="preserve"> ها و </w:t>
+      </w:r>
+      <w:proofErr w:type="spellStart"/>
+      <w:r>
+        <w:rPr>
+          <w:rFonts w:ascii="Arial" w:hAnsi="Arial" w:cs="Arial" w:hint="cs"/>
+          <w:sz w:val="28"/>
+          <w:szCs w:val="28"/>
+          <w:rtl/>
+          <w:lang w:bidi="fa-IR"/>
+        </w:rPr>
+        <w:t>فیچر</w:t>
+      </w:r>
+      <w:proofErr w:type="spellEnd"/>
+      <w:r>
+        <w:rPr>
+          <w:rFonts w:ascii="Arial" w:hAnsi="Arial" w:cs="Arial" w:hint="cs"/>
+          <w:sz w:val="28"/>
+          <w:szCs w:val="28"/>
+          <w:rtl/>
+          <w:lang w:bidi="fa-IR"/>
+        </w:rPr>
+        <w:t xml:space="preserve"> ها این اتفاق رخ می دهد.</w:t>
+      </w:r>
+    </w:p>
+    <w:p>
+      <w:pPr>
+        <w:bidi/>
+        <w:spacing w:line="360" w:lineRule="auto"/>
         <w:rPr>
           <w:rFonts w:ascii="Arial" w:hAnsi="Arial" w:cs="Arial"/>
           <w:sz w:val="28"/>
@@ -549,10 +1225,12 @@
     <w:p>
       <w:pPr>
         <w:bidi/>
-        <w:rPr>
-          <w:rFonts w:ascii="Arial" w:hAnsi="Arial" w:cs="Arial"/>
-          <w:sz w:val="28"/>
-          <w:szCs w:val="28"/>
+        <w:spacing w:line="360" w:lineRule="auto"/>
+        <w:rPr>
+          <w:rFonts w:ascii="Arial" w:hAnsi="Arial" w:cs="Arial"/>
+          <w:sz w:val="28"/>
+          <w:szCs w:val="28"/>
+          <w:rtl/>
           <w:lang w:bidi="fa-IR"/>
         </w:rPr>
       </w:pPr>
@@ -564,36 +1242,18 @@
           <w:rtl/>
           <w:lang w:bidi="fa-IR"/>
         </w:rPr>
-        <w:t>در مرحله اخر هم برای یک حالت سه کلاسه</w:t>
-      </w:r>
-      <w:r>
-        <w:rPr>
-          <w:rFonts w:ascii="Arial" w:hAnsi="Arial" w:cs="Arial"/>
-          <w:sz w:val="28"/>
-          <w:szCs w:val="28"/>
-          <w:lang w:bidi="fa-IR"/>
-        </w:rPr>
-        <w:t>(AB-CD-E)</w:t>
-      </w:r>
-      <w:r>
-        <w:rPr>
-          <w:rFonts w:ascii="Arial" w:hAnsi="Arial" w:cs="Arial" w:hint="cs"/>
-          <w:sz w:val="28"/>
-          <w:szCs w:val="28"/>
-          <w:rtl/>
-          <w:lang w:bidi="fa-IR"/>
-        </w:rPr>
-        <w:t xml:space="preserve"> و سه حالت دو کلاسه</w:t>
+        <w:lastRenderedPageBreak/>
+        <w:t>3. مسائل مختلف</w:t>
       </w:r>
     </w:p>
     <w:p>
       <w:pPr>
         <w:bidi/>
-        <w:rPr>
-          <w:rFonts w:ascii="Arial" w:hAnsi="Arial" w:cs="Arial" w:hint="cs"/>
-          <w:sz w:val="28"/>
-          <w:szCs w:val="28"/>
-          <w:rtl/>
+        <w:spacing w:line="360" w:lineRule="auto"/>
+        <w:rPr>
+          <w:rFonts w:ascii="Arial" w:hAnsi="Arial" w:cs="Arial"/>
+          <w:sz w:val="28"/>
+          <w:szCs w:val="28"/>
           <w:lang w:bidi="fa-IR"/>
         </w:rPr>
       </w:pPr>
@@ -605,31 +1265,378 @@
           <w:rtl/>
           <w:lang w:bidi="fa-IR"/>
         </w:rPr>
-        <w:t xml:space="preserve"> </w:t>
-      </w:r>
-      <w:r>
-        <w:rPr>
-          <w:rFonts w:ascii="Arial" w:hAnsi="Arial" w:cs="Arial"/>
-          <w:sz w:val="28"/>
-          <w:szCs w:val="28"/>
-          <w:lang w:bidi="fa-IR"/>
-        </w:rPr>
-        <w:t>(AB-CD , AB-E, CD-E)</w:t>
-      </w:r>
-      <w:r>
-        <w:rPr>
-          <w:rFonts w:ascii="Arial" w:hAnsi="Arial" w:cs="Arial" w:hint="cs"/>
-          <w:sz w:val="28"/>
-          <w:szCs w:val="28"/>
-          <w:rtl/>
-          <w:lang w:bidi="fa-IR"/>
-        </w:rPr>
-        <w:t xml:space="preserve"> دقت را اندازه گیری میکنیم.</w:t>
-      </w:r>
+        <w:t xml:space="preserve">در مرحله </w:t>
+      </w:r>
+      <w:proofErr w:type="spellStart"/>
+      <w:r>
+        <w:rPr>
+          <w:rFonts w:ascii="Arial" w:hAnsi="Arial" w:cs="Arial" w:hint="cs"/>
+          <w:sz w:val="28"/>
+          <w:szCs w:val="28"/>
+          <w:rtl/>
+          <w:lang w:bidi="fa-IR"/>
+        </w:rPr>
+        <w:t>اخر</w:t>
+      </w:r>
+      <w:proofErr w:type="spellEnd"/>
+      <w:r>
+        <w:rPr>
+          <w:rFonts w:ascii="Arial" w:hAnsi="Arial" w:cs="Arial" w:hint="cs"/>
+          <w:sz w:val="28"/>
+          <w:szCs w:val="28"/>
+          <w:rtl/>
+          <w:lang w:bidi="fa-IR"/>
+        </w:rPr>
+        <w:t xml:space="preserve"> هم برای یک حالت سه </w:t>
+      </w:r>
+      <w:proofErr w:type="spellStart"/>
+      <w:r>
+        <w:rPr>
+          <w:rFonts w:ascii="Arial" w:hAnsi="Arial" w:cs="Arial" w:hint="cs"/>
+          <w:sz w:val="28"/>
+          <w:szCs w:val="28"/>
+          <w:rtl/>
+          <w:lang w:bidi="fa-IR"/>
+        </w:rPr>
+        <w:t>کلاسه</w:t>
+      </w:r>
+      <w:proofErr w:type="spellEnd"/>
+      <w:r>
+        <w:rPr>
+          <w:rFonts w:ascii="Arial" w:hAnsi="Arial" w:cs="Arial"/>
+          <w:sz w:val="28"/>
+          <w:szCs w:val="28"/>
+          <w:lang w:bidi="fa-IR"/>
+        </w:rPr>
+        <w:t>(AB-CD-E)</w:t>
+      </w:r>
+      <w:r>
+        <w:rPr>
+          <w:rFonts w:ascii="Arial" w:hAnsi="Arial" w:cs="Arial" w:hint="cs"/>
+          <w:sz w:val="28"/>
+          <w:szCs w:val="28"/>
+          <w:rtl/>
+          <w:lang w:bidi="fa-IR"/>
+        </w:rPr>
+        <w:t xml:space="preserve"> و سه حالت دو </w:t>
+      </w:r>
+      <w:proofErr w:type="spellStart"/>
+      <w:r>
+        <w:rPr>
+          <w:rFonts w:ascii="Arial" w:hAnsi="Arial" w:cs="Arial" w:hint="cs"/>
+          <w:sz w:val="28"/>
+          <w:szCs w:val="28"/>
+          <w:rtl/>
+          <w:lang w:bidi="fa-IR"/>
+        </w:rPr>
+        <w:t>کلاسه</w:t>
+      </w:r>
+      <w:proofErr w:type="spellEnd"/>
     </w:p>
     <w:p>
       <w:pPr>
         <w:bidi/>
+        <w:spacing w:line="360" w:lineRule="auto"/>
+        <w:rPr>
+          <w:rFonts w:ascii="Arial" w:hAnsi="Arial" w:cs="Arial"/>
+          <w:sz w:val="28"/>
+          <w:szCs w:val="28"/>
+          <w:rtl/>
+          <w:lang w:bidi="fa-IR"/>
+        </w:rPr>
+      </w:pPr>
+      <w:r>
+        <w:rPr>
+          <w:rFonts w:ascii="Arial" w:hAnsi="Arial" w:cs="Arial" w:hint="cs"/>
+          <w:sz w:val="28"/>
+          <w:szCs w:val="28"/>
+          <w:rtl/>
+          <w:lang w:bidi="fa-IR"/>
+        </w:rPr>
+        <w:t xml:space="preserve"> </w:t>
+      </w:r>
+      <w:r>
+        <w:rPr>
+          <w:rFonts w:ascii="Arial" w:hAnsi="Arial" w:cs="Arial"/>
+          <w:sz w:val="28"/>
+          <w:szCs w:val="28"/>
+          <w:lang w:bidi="fa-IR"/>
+        </w:rPr>
+        <w:t>(AB-</w:t>
+      </w:r>
+      <w:proofErr w:type="gramStart"/>
+      <w:r>
+        <w:rPr>
+          <w:rFonts w:ascii="Arial" w:hAnsi="Arial" w:cs="Arial"/>
+          <w:sz w:val="28"/>
+          <w:szCs w:val="28"/>
+          <w:lang w:bidi="fa-IR"/>
+        </w:rPr>
+        <w:t>CD ,</w:t>
+      </w:r>
+      <w:proofErr w:type="gramEnd"/>
+      <w:r>
+        <w:rPr>
+          <w:rFonts w:ascii="Arial" w:hAnsi="Arial" w:cs="Arial"/>
+          <w:sz w:val="28"/>
+          <w:szCs w:val="28"/>
+          <w:lang w:bidi="fa-IR"/>
+        </w:rPr>
+        <w:t xml:space="preserve"> AB-E, CD-E)</w:t>
+      </w:r>
+      <w:r>
+        <w:rPr>
+          <w:rFonts w:ascii="Arial" w:hAnsi="Arial" w:cs="Arial" w:hint="cs"/>
+          <w:sz w:val="28"/>
+          <w:szCs w:val="28"/>
+          <w:rtl/>
+          <w:lang w:bidi="fa-IR"/>
+        </w:rPr>
+        <w:t xml:space="preserve"> دقت را اندازه گیری میکنیم.</w:t>
+      </w:r>
+    </w:p>
+    <w:p>
+      <w:pPr>
+        <w:bidi/>
+        <w:spacing w:line="360" w:lineRule="auto"/>
+        <w:rPr>
+          <w:rFonts w:ascii="Arial" w:hAnsi="Arial" w:cs="Arial" w:hint="cs"/>
+          <w:sz w:val="28"/>
+          <w:szCs w:val="28"/>
+          <w:rtl/>
+          <w:lang w:bidi="fa-IR"/>
+        </w:rPr>
+      </w:pPr>
+      <w:r>
+        <w:rPr>
+          <w:rFonts w:ascii="Arial" w:hAnsi="Arial" w:cs="Arial" w:hint="cs"/>
+          <w:sz w:val="28"/>
+          <w:szCs w:val="28"/>
+          <w:rtl/>
+          <w:lang w:bidi="fa-IR"/>
+        </w:rPr>
+        <w:t xml:space="preserve">برای این کار </w:t>
+      </w:r>
+      <w:proofErr w:type="spellStart"/>
+      <w:r>
+        <w:rPr>
+          <w:rFonts w:ascii="Arial" w:hAnsi="Arial" w:cs="Arial" w:hint="cs"/>
+          <w:sz w:val="28"/>
+          <w:szCs w:val="28"/>
+          <w:rtl/>
+          <w:lang w:bidi="fa-IR"/>
+        </w:rPr>
+        <w:t>دیتایی</w:t>
+      </w:r>
+      <w:proofErr w:type="spellEnd"/>
+      <w:r>
+        <w:rPr>
+          <w:rFonts w:ascii="Arial" w:hAnsi="Arial" w:cs="Arial" w:hint="cs"/>
+          <w:sz w:val="28"/>
+          <w:szCs w:val="28"/>
+          <w:rtl/>
+          <w:lang w:bidi="fa-IR"/>
+        </w:rPr>
+        <w:t xml:space="preserve"> که همه </w:t>
+      </w:r>
+      <w:proofErr w:type="spellStart"/>
+      <w:r>
+        <w:rPr>
+          <w:rFonts w:ascii="Arial" w:hAnsi="Arial" w:cs="Arial" w:hint="cs"/>
+          <w:sz w:val="28"/>
+          <w:szCs w:val="28"/>
+          <w:rtl/>
+          <w:lang w:bidi="fa-IR"/>
+        </w:rPr>
+        <w:t>فیچر</w:t>
+      </w:r>
+      <w:proofErr w:type="spellEnd"/>
+      <w:r>
+        <w:rPr>
+          <w:rFonts w:ascii="Arial" w:hAnsi="Arial" w:cs="Arial" w:hint="cs"/>
+          <w:sz w:val="28"/>
+          <w:szCs w:val="28"/>
+          <w:rtl/>
+          <w:lang w:bidi="fa-IR"/>
+        </w:rPr>
+        <w:t xml:space="preserve"> ها را دارد را به </w:t>
+      </w:r>
+      <w:proofErr w:type="spellStart"/>
+      <w:r>
+        <w:rPr>
+          <w:rFonts w:ascii="Arial" w:hAnsi="Arial" w:cs="Arial"/>
+          <w:sz w:val="28"/>
+          <w:szCs w:val="28"/>
+          <w:lang w:bidi="fa-IR"/>
+        </w:rPr>
+        <w:t>different_issue</w:t>
+      </w:r>
+      <w:proofErr w:type="spellEnd"/>
+      <w:r>
+        <w:rPr>
+          <w:rFonts w:ascii="Arial" w:hAnsi="Arial" w:cs="Arial" w:hint="cs"/>
+          <w:sz w:val="28"/>
+          <w:szCs w:val="28"/>
+          <w:rtl/>
+          <w:lang w:bidi="fa-IR"/>
+        </w:rPr>
+        <w:t xml:space="preserve"> پاس میدهیم و در </w:t>
+      </w:r>
+      <w:proofErr w:type="spellStart"/>
+      <w:r>
+        <w:rPr>
+          <w:rFonts w:ascii="Arial" w:hAnsi="Arial" w:cs="Arial" w:hint="cs"/>
+          <w:sz w:val="28"/>
+          <w:szCs w:val="28"/>
+          <w:rtl/>
+          <w:lang w:bidi="fa-IR"/>
+        </w:rPr>
+        <w:t>انجا</w:t>
+      </w:r>
+      <w:proofErr w:type="spellEnd"/>
+      <w:r>
+        <w:rPr>
+          <w:rFonts w:ascii="Arial" w:hAnsi="Arial" w:cs="Arial" w:hint="cs"/>
+          <w:sz w:val="28"/>
+          <w:szCs w:val="28"/>
+          <w:rtl/>
+          <w:lang w:bidi="fa-IR"/>
+        </w:rPr>
+        <w:t xml:space="preserve"> بعد از تغییر مسئله </w:t>
+      </w:r>
+      <w:proofErr w:type="spellStart"/>
+      <w:r>
+        <w:rPr>
+          <w:rFonts w:ascii="Arial" w:hAnsi="Arial" w:cs="Arial"/>
+          <w:sz w:val="28"/>
+          <w:szCs w:val="28"/>
+          <w:lang w:bidi="fa-IR"/>
+        </w:rPr>
+        <w:t>feature_selection</w:t>
+      </w:r>
+      <w:proofErr w:type="spellEnd"/>
+      <w:r>
+        <w:rPr>
+          <w:rFonts w:ascii="Arial" w:hAnsi="Arial" w:cs="Arial" w:hint="cs"/>
+          <w:sz w:val="28"/>
+          <w:szCs w:val="28"/>
+          <w:rtl/>
+          <w:lang w:bidi="fa-IR"/>
+        </w:rPr>
+        <w:t xml:space="preserve"> را صدا میزنیم و </w:t>
+      </w:r>
+      <w:proofErr w:type="spellStart"/>
+      <w:r>
+        <w:rPr>
+          <w:rFonts w:ascii="Arial" w:hAnsi="Arial" w:cs="Arial" w:hint="cs"/>
+          <w:sz w:val="28"/>
+          <w:szCs w:val="28"/>
+          <w:rtl/>
+          <w:lang w:bidi="fa-IR"/>
+        </w:rPr>
+        <w:t>دلیلش</w:t>
+      </w:r>
+      <w:proofErr w:type="spellEnd"/>
+      <w:r>
+        <w:rPr>
+          <w:rFonts w:ascii="Arial" w:hAnsi="Arial" w:cs="Arial" w:hint="cs"/>
+          <w:sz w:val="28"/>
+          <w:szCs w:val="28"/>
+          <w:rtl/>
+          <w:lang w:bidi="fa-IR"/>
+        </w:rPr>
+        <w:t xml:space="preserve"> این است که بعد از تغییر مسئله دقت و </w:t>
+      </w:r>
+      <w:r>
+        <w:rPr>
+          <w:rFonts w:ascii="Arial" w:hAnsi="Arial" w:cs="Arial"/>
+          <w:sz w:val="28"/>
+          <w:szCs w:val="28"/>
+          <w:lang w:bidi="fa-IR"/>
+        </w:rPr>
+        <w:t>f1</w:t>
+      </w:r>
+      <w:r>
+        <w:rPr>
+          <w:rFonts w:ascii="Arial" w:hAnsi="Arial" w:cs="Arial" w:hint="cs"/>
+          <w:sz w:val="28"/>
+          <w:szCs w:val="28"/>
+          <w:rtl/>
+          <w:lang w:bidi="fa-IR"/>
+        </w:rPr>
+        <w:t xml:space="preserve"> برای هر </w:t>
+      </w:r>
+      <w:proofErr w:type="spellStart"/>
+      <w:r>
+        <w:rPr>
+          <w:rFonts w:ascii="Arial" w:hAnsi="Arial" w:cs="Arial" w:hint="cs"/>
+          <w:sz w:val="28"/>
+          <w:szCs w:val="28"/>
+          <w:rtl/>
+          <w:lang w:bidi="fa-IR"/>
+        </w:rPr>
+        <w:t>فیچر</w:t>
+      </w:r>
+      <w:proofErr w:type="spellEnd"/>
+      <w:r>
+        <w:rPr>
+          <w:rFonts w:ascii="Arial" w:hAnsi="Arial" w:cs="Arial" w:hint="cs"/>
+          <w:sz w:val="28"/>
+          <w:szCs w:val="28"/>
+          <w:rtl/>
+          <w:lang w:bidi="fa-IR"/>
+        </w:rPr>
+        <w:t xml:space="preserve"> تغییر می کند پس دوباره باید </w:t>
+      </w:r>
+      <w:proofErr w:type="spellStart"/>
+      <w:r>
+        <w:rPr>
+          <w:rFonts w:ascii="Arial" w:hAnsi="Arial" w:cs="Arial" w:hint="cs"/>
+          <w:sz w:val="28"/>
+          <w:szCs w:val="28"/>
+          <w:rtl/>
+          <w:lang w:bidi="fa-IR"/>
+        </w:rPr>
+        <w:t>فییچر</w:t>
+      </w:r>
+      <w:proofErr w:type="spellEnd"/>
+      <w:r>
+        <w:rPr>
+          <w:rFonts w:ascii="Arial" w:hAnsi="Arial" w:cs="Arial" w:hint="cs"/>
+          <w:sz w:val="28"/>
+          <w:szCs w:val="28"/>
+          <w:rtl/>
+          <w:lang w:bidi="fa-IR"/>
+        </w:rPr>
+        <w:t xml:space="preserve"> </w:t>
+      </w:r>
+      <w:proofErr w:type="spellStart"/>
+      <w:r>
+        <w:rPr>
+          <w:rFonts w:ascii="Arial" w:hAnsi="Arial" w:cs="Arial" w:hint="cs"/>
+          <w:sz w:val="28"/>
+          <w:szCs w:val="28"/>
+          <w:rtl/>
+          <w:lang w:bidi="fa-IR"/>
+        </w:rPr>
+        <w:t>سلکشن</w:t>
+      </w:r>
+      <w:proofErr w:type="spellEnd"/>
+      <w:r>
+        <w:rPr>
+          <w:rFonts w:ascii="Arial" w:hAnsi="Arial" w:cs="Arial" w:hint="cs"/>
+          <w:sz w:val="28"/>
+          <w:szCs w:val="28"/>
+          <w:rtl/>
+          <w:lang w:bidi="fa-IR"/>
+        </w:rPr>
+        <w:t xml:space="preserve"> انجام شود.</w:t>
+      </w:r>
+    </w:p>
+    <w:p>
+      <w:pPr>
+        <w:bidi/>
+        <w:spacing w:line="360" w:lineRule="auto"/>
         <w:rPr>
           <w:rFonts w:ascii="Arial" w:hAnsi="Arial" w:cs="Arial"/>
           <w:sz w:val="28"/>
@@ -642,6 +1649,7 @@
     <w:p>
       <w:pPr>
         <w:bidi/>
+        <w:spacing w:line="360" w:lineRule="auto"/>
         <w:rPr>
           <w:rFonts w:ascii="Arial" w:hAnsi="Arial" w:cs="Arial"/>
           <w:sz w:val="28"/>

--- a/doc/phase 2/document.docx
+++ b/doc/phase 2/document.docx
@@ -953,7 +953,7 @@
         <w:bidi/>
         <w:spacing w:line="360" w:lineRule="auto"/>
         <w:rPr>
-          <w:rFonts w:ascii="Arial" w:hAnsi="Arial" w:cs="Arial" w:hint="cs"/>
+          <w:rFonts w:ascii="Arial" w:hAnsi="Arial" w:cs="Arial"/>
           <w:sz w:val="28"/>
           <w:szCs w:val="28"/>
           <w:rtl/>
@@ -1362,27 +1362,7 @@
           <w:szCs w:val="28"/>
           <w:lang w:bidi="fa-IR"/>
         </w:rPr>
-        <w:t>(AB-</w:t>
-      </w:r>
-      <w:proofErr w:type="gramStart"/>
-      <w:r>
-        <w:rPr>
-          <w:rFonts w:ascii="Arial" w:hAnsi="Arial" w:cs="Arial"/>
-          <w:sz w:val="28"/>
-          <w:szCs w:val="28"/>
-          <w:lang w:bidi="fa-IR"/>
-        </w:rPr>
-        <w:t>CD ,</w:t>
-      </w:r>
-      <w:proofErr w:type="gramEnd"/>
-      <w:r>
-        <w:rPr>
-          <w:rFonts w:ascii="Arial" w:hAnsi="Arial" w:cs="Arial"/>
-          <w:sz w:val="28"/>
-          <w:szCs w:val="28"/>
-          <w:lang w:bidi="fa-IR"/>
-        </w:rPr>
-        <w:t xml:space="preserve"> AB-E, CD-E)</w:t>
+        <w:t>(AB-CD , AB-E, CD-E)</w:t>
       </w:r>
       <w:r>
         <w:rPr>
@@ -1400,10 +1380,9 @@
         <w:bidi/>
         <w:spacing w:line="360" w:lineRule="auto"/>
         <w:rPr>
-          <w:rFonts w:ascii="Arial" w:hAnsi="Arial" w:cs="Arial" w:hint="cs"/>
-          <w:sz w:val="28"/>
-          <w:szCs w:val="28"/>
-          <w:rtl/>
+          <w:rFonts w:ascii="Arial" w:hAnsi="Arial" w:cs="Arial"/>
+          <w:sz w:val="28"/>
+          <w:szCs w:val="28"/>
           <w:lang w:bidi="fa-IR"/>
         </w:rPr>
       </w:pPr>
@@ -1631,6 +1610,139 @@
           <w:lang w:bidi="fa-IR"/>
         </w:rPr>
         <w:t xml:space="preserve"> انجام شود.</w:t>
+      </w:r>
+    </w:p>
+    <w:p>
+      <w:pPr>
+        <w:bidi/>
+        <w:spacing w:line="360" w:lineRule="auto"/>
+        <w:rPr>
+          <w:rFonts w:ascii="Arial" w:hAnsi="Arial" w:cs="Arial" w:hint="cs"/>
+          <w:sz w:val="28"/>
+          <w:szCs w:val="28"/>
+          <w:rtl/>
+          <w:lang w:bidi="fa-IR"/>
+        </w:rPr>
+      </w:pPr>
+      <w:r>
+        <w:rPr>
+          <w:rFonts w:ascii="Arial" w:hAnsi="Arial" w:cs="Arial" w:hint="cs"/>
+          <w:sz w:val="28"/>
+          <w:szCs w:val="28"/>
+          <w:rtl/>
+          <w:lang w:bidi="fa-IR"/>
+        </w:rPr>
+        <w:t xml:space="preserve">در مسئله های دو </w:t>
+      </w:r>
+      <w:proofErr w:type="spellStart"/>
+      <w:r>
+        <w:rPr>
+          <w:rFonts w:ascii="Arial" w:hAnsi="Arial" w:cs="Arial" w:hint="cs"/>
+          <w:sz w:val="28"/>
+          <w:szCs w:val="28"/>
+          <w:rtl/>
+          <w:lang w:bidi="fa-IR"/>
+        </w:rPr>
+        <w:t>کلاسه</w:t>
+      </w:r>
+      <w:proofErr w:type="spellEnd"/>
+      <w:r>
+        <w:rPr>
+          <w:rFonts w:ascii="Arial" w:hAnsi="Arial" w:cs="Arial" w:hint="cs"/>
+          <w:sz w:val="28"/>
+          <w:szCs w:val="28"/>
+          <w:rtl/>
+          <w:lang w:bidi="fa-IR"/>
+        </w:rPr>
+        <w:t xml:space="preserve"> ، دقت </w:t>
+      </w:r>
+      <w:proofErr w:type="spellStart"/>
+      <w:r>
+        <w:rPr>
+          <w:rFonts w:ascii="Arial" w:hAnsi="Arial" w:cs="Arial" w:hint="cs"/>
+          <w:sz w:val="28"/>
+          <w:szCs w:val="28"/>
+          <w:rtl/>
+          <w:lang w:bidi="fa-IR"/>
+        </w:rPr>
+        <w:t>الگوریتم</w:t>
+      </w:r>
+      <w:proofErr w:type="spellEnd"/>
+      <w:r>
+        <w:rPr>
+          <w:rFonts w:ascii="Arial" w:hAnsi="Arial" w:cs="Arial" w:hint="cs"/>
+          <w:sz w:val="28"/>
+          <w:szCs w:val="28"/>
+          <w:rtl/>
+          <w:lang w:bidi="fa-IR"/>
+        </w:rPr>
+        <w:t xml:space="preserve"> با ترکیب </w:t>
+      </w:r>
+      <w:proofErr w:type="spellStart"/>
+      <w:r>
+        <w:rPr>
+          <w:rFonts w:ascii="Arial" w:hAnsi="Arial" w:cs="Arial" w:hint="cs"/>
+          <w:sz w:val="28"/>
+          <w:szCs w:val="28"/>
+          <w:rtl/>
+          <w:lang w:bidi="fa-IR"/>
+        </w:rPr>
+        <w:t>کلاسترینگ</w:t>
+      </w:r>
+      <w:proofErr w:type="spellEnd"/>
+      <w:r>
+        <w:rPr>
+          <w:rFonts w:ascii="Arial" w:hAnsi="Arial" w:cs="Arial" w:hint="cs"/>
+          <w:sz w:val="28"/>
+          <w:szCs w:val="28"/>
+          <w:rtl/>
+          <w:lang w:bidi="fa-IR"/>
+        </w:rPr>
+        <w:t xml:space="preserve"> و </w:t>
+      </w:r>
+      <w:proofErr w:type="spellStart"/>
+      <w:r>
+        <w:rPr>
+          <w:rFonts w:ascii="Arial" w:hAnsi="Arial" w:cs="Arial" w:hint="cs"/>
+          <w:sz w:val="28"/>
+          <w:szCs w:val="28"/>
+          <w:rtl/>
+          <w:lang w:bidi="fa-IR"/>
+        </w:rPr>
+        <w:t>کلاسیفایر</w:t>
+      </w:r>
+      <w:proofErr w:type="spellEnd"/>
+      <w:r>
+        <w:rPr>
+          <w:rFonts w:ascii="Arial" w:hAnsi="Arial" w:cs="Arial" w:hint="cs"/>
+          <w:sz w:val="28"/>
+          <w:szCs w:val="28"/>
+          <w:rtl/>
+          <w:lang w:bidi="fa-IR"/>
+        </w:rPr>
+        <w:t xml:space="preserve"> به وضوح بیشتر می شود که فکر میکنم علت ان کمتر شدن داده های مشابه به هم است (افرادی که صرع ندارند) که باعث می شود </w:t>
+      </w:r>
+      <w:proofErr w:type="spellStart"/>
+      <w:r>
+        <w:rPr>
+          <w:rFonts w:ascii="Arial" w:hAnsi="Arial" w:cs="Arial" w:hint="cs"/>
+          <w:sz w:val="28"/>
+          <w:szCs w:val="28"/>
+          <w:rtl/>
+          <w:lang w:bidi="fa-IR"/>
+        </w:rPr>
+        <w:t>کلاسترینگ</w:t>
+      </w:r>
+      <w:proofErr w:type="spellEnd"/>
+      <w:r>
+        <w:rPr>
+          <w:rFonts w:ascii="Arial" w:hAnsi="Arial" w:cs="Arial" w:hint="cs"/>
+          <w:sz w:val="28"/>
+          <w:szCs w:val="28"/>
+          <w:rtl/>
+          <w:lang w:bidi="fa-IR"/>
+        </w:rPr>
+        <w:t xml:space="preserve"> دقیق تر انجام شود.</w:t>
       </w:r>
     </w:p>
     <w:p>
